--- a/communicative/translation/Livre5_1-7_total.docx
+++ b/communicative/translation/Livre5_1-7_total.docx
@@ -66,7 +66,7 @@
         </w:rPr>
         <w:t>"Le Vainqueur à dit que pour parfaire la conduite excellente</w:t>
         <w:br/>
-        <w:t>Complètement, sans la souiller et à la perfection</w:t>
+        <w:t>Complètement, sans la souiller et à la perfection,</w:t>
         <w:br/>
         <w:t>Considérez via la raison qu’en vous remettant à moi maintenant,</w:t>
         <w:br/>

--- a/communicative/translation/Livre5_1-7_total.docx
+++ b/communicative/translation/Livre5_1-7_total.docx
@@ -10,14 +10,14 @@
         <w:rPr>
           <w:rStyle w:val="Communicative"/>
         </w:rPr>
-        <w:t xml:space="preserve">7. La nécessité de s’en remettre ainsi à deux parties : </w:t>
+        <w:t xml:space="preserve">7. La nécessité de s’en remettre ainsi comporte deux parties: </w:t>
         <w:br/>
-        <w:t>1. Etablir la nécessité par le raisonnement</w:t>
+        <w:t>1. L’approche par le raisonnement</w:t>
         <w:br/>
-        <w:t>2. Citations concernant les bienfaits.</w:t>
+        <w:t>2. L’approche par les citations décrivant les bienfaits.</w:t>
         <w:br/>
         <w:br/>
-        <w:t>Premièrement :</w:t>
+        <w:t>Premièrement : l’approche par le raisonnement</w:t>
       </w:r>
     </w:p>
     <w:p>
@@ -64,13 +64,15 @@
         <w:rPr>
           <w:rStyle w:val="Communicative"/>
         </w:rPr>
-        <w:t>"Le Vainqueur à dit que pour parfaire la conduite excellente</w:t>
+        <w:t>"Voici ce que le Vainqueur a dit :</w:t>
         <w:br/>
-        <w:t>Complètement, sans la souiller et à la perfection,</w:t>
+        <w:t>« Pour une conduite excellente</w:t>
         <w:br/>
-        <w:t>Considérez via la raison qu’en vous remettant à moi maintenant,</w:t>
+        <w:t>entière, non-souillée, parfaite et pure,</w:t>
         <w:br/>
-        <w:t>En tant qu’ami de vertu, vous vous libérerez de la souffrance. ”</w:t>
+        <w:t>Sachez logiquement que si vous vous en remettez à moi dès à présent</w:t>
+        <w:br/>
+        <w:t>en tant qu’ami de vertu, vous vous libérerez de la souffrance. ”</w:t>
       </w:r>
     </w:p>
     <w:p>
@@ -101,7 +103,10 @@
         <w:rPr>
           <w:rStyle w:val="Communicative"/>
         </w:rPr>
-        <w:t>“En s’en remettant à un ami de vertu, vous vous transformerez jusqu’à devenir un pratiquant à la conduite excellente complète, non souillée, parfaite et totalement pure. Considérer via la raison ou les exemples qu’en s’en remettant maintenant à moi en tant qu’ami de vertu, vous vous libérerez sans difficultés de la souffrance.” C’est en ces mots que le Vainqueur, le Guide compassionné a dit cela excellement et nous a instruits. Pour appuyer cela:</w:t>
+        <w:t>En vous en remettant à un ami de vertu, vous parviendrez à vous transformer en pratiquant possédant une conduite excellente complète, non souillée, parfaite et totalement pure. Utilisez votre raison ou les exemples pour comprendre qu’en vous en remettant dès maintenant à moi en tant qu’ami de vertu, vous vous libérerez sans difficultés de la souffrance.” C’est en ces mots que le Vainqueur, le Guide compassionné, nous a instruits de manière excellente.</w:t>
+        <w:br/>
+        <w:br/>
+        <w:t>À l’appui de ses paroles, un soutra nous dit dans un soutra :</w:t>
       </w:r>
     </w:p>
     <w:p>
@@ -148,9 +153,7 @@
         <w:rPr>
           <w:rStyle w:val="Communicative"/>
         </w:rPr>
-        <w:t xml:space="preserve">Un soutra dit : </w:t>
-        <w:br/>
-        <w:t>“Ananda, il en est ainsi, les amis de vertu et les compagnons pour le bien, sont l’absolue perfection de la conduite excellente.”</w:t>
+        <w:t>“Ananda, il en va ainsi : les maîtres spirituels et les amis de bien, illustrent l’absolue perfection de la conduite excellente.”</w:t>
       </w:r>
     </w:p>
     <w:p>
@@ -213,15 +216,15 @@
         <w:rPr>
           <w:rStyle w:val="Communicative"/>
         </w:rPr>
-        <w:t xml:space="preserve">La Lettre à un Ami dit : </w:t>
+        <w:t xml:space="preserve">Dans La Lettre à un Ami, il est dit: </w:t>
         <w:br/>
-        <w:t>“S’en remettre à un ami de vertu c’est, à dit le Mouni,</w:t>
+        <w:t>“S’en remettre à un ami de vertu, à dit le Mouni, constitue</w:t>
         <w:br/>
         <w:t>L’absolue perfection de la conduite excellente.</w:t>
         <w:br/>
-        <w:t>Par conséquent, remettez vous en à un ami de vertu.</w:t>
+        <w:t>Par conséquent, remettez-vous en à un ami de vertu,</w:t>
         <w:br/>
-        <w:t>En s’en remettant à lui, que nombreux sont ceux qui ont atteint la paix.”</w:t>
+        <w:t>Car c’est ainsi que beaucoup ont atteint la paix.”</w:t>
       </w:r>
     </w:p>
     <w:p>
@@ -316,10 +319,9 @@
         <w:rPr>
           <w:rStyle w:val="Communicative"/>
         </w:rPr>
-        <w:t xml:space="preserve">Deuxièmement: </w:t>
+        <w:t xml:space="preserve">Deuxièmement : l’approche par les citations </w:t>
         <w:br/>
-        <w:br/>
-        <w:t>“De plus, nombreux sont les bienfaits à s’en remettre à un ami de vertu.”</w:t>
+        <w:t>“ Aussi, nombreux sont les bienfaits de s’en remettre à un ami de vertu.”</w:t>
       </w:r>
     </w:p>
     <w:p>
@@ -366,9 +368,10 @@
         <w:rPr>
           <w:rStyle w:val="Communicative"/>
         </w:rPr>
-        <w:t xml:space="preserve">De plus, le grand nombre de bienfaits qu’il y a à s’en remettre à un ami de vertu sont longuement exposés dans les soutras et les tantras. Par exemple, le Avataṃsaka sūtra dit exprime cela ainsi : </w:t>
+        <w:t xml:space="preserve">Les multiples bienfaits qu’il y a à s’en remettre à un ami de vertu sont longuement exposés dans les soutras et les tantras. Par exemple, l’Avataṃsaka sūtra nous dit : </w:t>
         <w:br/>
-        <w:t>“Les bodhisattvas parfaitement pris en charge par les amis de vertu, ne tombent pas dans les mondes inférieurs. Ils n’adhérent pas aux activités non conformes. Ils se détournent de la négligence. Ils s’extraient de la citée du samsara. ils ne vont pas à l’encontre de l’entrainement des bodhisattvas. Il sont manifestement supérieurs à tous les êtres des mondes. Le karma et les émotions perturbatrices auront du mal à les dominer. Fils de noble famille, puisqu’il en est ainsi, garde ceci continuellement à l’esprit et rends toi auprès des amis de vertu. ”</w:t>
+        <w:br/>
+        <w:t>“Les bodhisattvas que protègent parfaitement les amis de vertu, ne tombent pas dans les mondes inférieurs. Ils se détournent des activités inadaptées. Ils évitent la négligence. Ils quittent la cité du samsara. Ils ne transgressent pas l’entraînement des bodhisattvas. Ils sont manifestement supérieurs à l’ensemble des êtres des mondes samsariques. Le karma et les émotions perturbatrices ont du mal à les dominer. Fils de noble famille, puisqu’il en est ainsi, garde ceci continuellement à l’esprit et rends-toi auprès des amis de vertu. ”</w:t>
       </w:r>
     </w:p>
     <w:p>
@@ -559,17 +562,17 @@
         <w:rPr>
           <w:rStyle w:val="Communicative"/>
         </w:rPr>
-        <w:t xml:space="preserve">L’Omniscient Longchenpa Drimé Özer résume le sens de ces citations ainsi : </w:t>
+        <w:t xml:space="preserve">L’Omniscient Longchenpa Drimé Özer résume ainsi le sens de ces citations: </w:t>
         <w:br/>
-        <w:t>“Les bienfaits de s’en remettre au Lama sont infinies.</w:t>
+        <w:t>“Vous en remettre au Lama procure d’infinis bienfaits.</w:t>
         <w:br/>
-        <w:t>En effet, on entre dans la voie parfaite, discerne dans les objets et les images du mentale ce qui est a adopter et à rejeter,</w:t>
+        <w:t>En faisant cela vous empruntez la voie parfaite et apprenez à discerner les perceptions mentales à adopter ou à rejeter;</w:t>
         <w:br/>
-        <w:t>Parachève les accumulations, purifie les voiles et pacifie totalement les obstacles.</w:t>
+        <w:t>Vous parachevez les accumulations, purifiez les voiles et pacifiez totalement les obstacles;</w:t>
         <w:br/>
-        <w:t>Et vous même, obtiendrez le statut de sainte personne puis,</w:t>
+        <w:t>Vous obtiendrez vous même le statut de sainte personne, puis</w:t>
         <w:br/>
-        <w:t>Rapidement, vous rendrez dans la citée de la libération.”</w:t>
+        <w:t>Vous entrerez sous peu dans la cité de la libération.”</w:t>
       </w:r>
     </w:p>
     <w:p>
@@ -696,7 +699,7 @@
         <w:rPr>
           <w:rStyle w:val="Communicative"/>
         </w:rPr>
-        <w:t>Il est aussi dit qu’ on se rapprochera de la bouddhéité, on réjouira les Vainqueurs, on ne manquera jamais d’amis de vertu, on ne tombera pas dans les mondes inférieurs. Le karma et les émotions perturbatrices auront du mal à nous dominer, on n’ira pas à l’encontre de l’entrainement des bodhisattvas et, grâce à la pleine présence, nos qualités accumulées s’accroitrons encore et encore et, tous nos objectifs temporaires ou ultime se réaliseront.</w:t>
+        <w:t>Il est également dit qu’on se rapprochera de la bouddhéité, que l’on réjouira les Vainqueurs, qu’on ne manquera jamais d’amis de vertu et qu’on ne tombera pas dans les mondes inférieurs. Le karma et les émotions perturbatrices auront du mal à nous dominer et on ne contreviendra pas à l’entraînement des bodhisattvas. Grâce à la pratique de la pleine présence, nos qualités déjà acquises continueront de croître et tous nos objectifs, temporaires ou ultimes se réaliseront.</w:t>
       </w:r>
     </w:p>
     <w:p>
@@ -791,11 +794,11 @@
         <w:rPr>
           <w:rStyle w:val="Communicative"/>
         </w:rPr>
-        <w:t>De plus, en respectant l’ami de vertu, tous les karmas nous amenant à éprouver les mondes inférieurs, seront, dans cette vie, expérimentés soit sous la forme de simple nuisances physiques ou mentale légère ou encore en rêve. Ils seront ainsi rectifiés et s’épuiserons.</w:t>
+        <w:t>De plus, en respectant l’ami de vertu, tous les karmas en lien avec les mondes inférieurs seront expérimentés dans cette vie sous la forme de simple nuisances physiques ou mentales légères ou encore en rêve. Ils seront ainsi rectifiés et s’épuiseront.</w:t>
         <w:br/>
-        <w:t>Respecter le maître surpasse toutes les racines vertueuses comme celle de faire des offrandes de biens matériels a une infinitude de Bouddhas.</w:t>
+        <w:t>Respecter le maître surpasse toutes les graines de vertus, comme faire des offrandes de biens matériels à une infinitude de Bouddhas.</w:t>
         <w:br/>
-        <w:t>Ces immenses bienfaits ainsi que d’autres sont enseignés dans les Ecritures.</w:t>
+        <w:t>Ces immenses bienfaits ainsi que d’autres sont enseignés dans les textes.</w:t>
       </w:r>
     </w:p>
     <w:p>
@@ -842,7 +845,10 @@
         <w:rPr>
           <w:rStyle w:val="Communicative"/>
         </w:rPr>
-        <w:t>Si on s’en remet a l’ami de vertu de manière erronée, dans cette vie, les maladies et les esprits nuisibles nous feront souffrir et dans la vie suivante, nous expérimenterons les souffrances incommensurables des mondes inférieurs. Les qualités qui ne sont pas nées en nous ne naitrons pas et toutes celles nées dégénéreront. Puisqu’il en est ainsi:</w:t>
+        <w:t>Si on s’en remet de façon erronée à l’ami de vertu dans cette vie, les maladies et les esprits nuisibles nous feront souffrir et dans la suivante nous expérimenterons les souffrances incommensurables des mondes inférieurs. Les qualités qui ne sont pas advenues en nous ne naîtront pas et toutes celles qui sont nées, dégénéreront.</w:t>
+        <w:br/>
+        <w:br/>
+        <w:t xml:space="preserve">Pusiqu’il en va ainsi, </w:t>
       </w:r>
     </w:p>
     <w:p>
@@ -921,9 +927,9 @@
         <w:rPr>
           <w:rStyle w:val="Communicative"/>
         </w:rPr>
-        <w:t xml:space="preserve">Tantra de l’Initiation de Vajrapani dit : </w:t>
+        <w:t xml:space="preserve">Le Tantra de l’Initiation de Vajrapani nous dit : </w:t>
         <w:br/>
-        <w:t>“Seigneur des détenteurs du secret! Comment le disciple doit-il regarder le maître ? De la même manière que l’on regarde le Bouddha Baghavan.”</w:t>
+        <w:t>“Seigneur des détenteurs du secret ! Comment le disciple doit-il regarder le maître ? – De la même manière que l’on regarde le Bouddha Baghavan.”</w:t>
       </w:r>
     </w:p>
     <w:p>
@@ -986,11 +992,11 @@
         <w:rPr>
           <w:rStyle w:val="Communicative"/>
         </w:rPr>
-        <w:t>On retrouve des enseignements similaires dans la section des soutras du mahayana et dans le vinaya. Par conséquent, cessez de voir leur chercher des défauts et remettez vous en à eux avec le plus grand respect comme s’ils étaient supérieurs aux Bouddha. Les bienfaits qu’il y a à faire offrande aux Lamas sont inimaginables.</w:t>
+        <w:t>On retrouve des enseignements similaires dans la section des soutras du mahayana et dans le vinaya. Par conséquent, cessez de voir les défauts des maîtres et remettez-vous en à eux avec le plus grand respect comme s’ils étaient supérieurs au Bouddha. Les bienfaits qu’il y a à faire offrande aux Lamas sont inimaginables.</w:t>
         <w:br/>
-        <w:t xml:space="preserve">Le Guhyasamaja Tantra dit : </w:t>
+        <w:t xml:space="preserve">Le Guhyasamaja Tantra indique : </w:t>
         <w:br/>
-        <w:t>“Plus grands que le mérite de l’offrande aux Bouddhas des dix directions et des trois temps est l’offrande à un seul des pores de la peau du corps du lama.”</w:t>
+        <w:t>“Plus grande que le mérite de l’offrande aux Bouddhas des dix directions et des trois temps est l’offrande à un seul des pores de la peau du corps du lama.”</w:t>
       </w:r>
     </w:p>
     <w:p>
@@ -1117,13 +1123,14 @@
         <w:rPr>
           <w:rStyle w:val="Communicative"/>
         </w:rPr>
-        <w:t xml:space="preserve">La biographie de Shri Sambhava dit : </w:t>
+        <w:t xml:space="preserve">Dans la biographie de Shri Sambhava il est écrit. : </w:t>
         <w:br/>
-        <w:t>“En réjouissant le maître spirituel on atteint l’éveil du Bouddha.”</w:t>
+        <w:t>“En réjouissant le maître spirituel, on atteint l’éveil du Bouddha.”</w:t>
         <w:br/>
-        <w:t>D’autres sources expriment aussi ce propos.</w:t>
+        <w:t>D’autres sources confirment la même chose.</w:t>
         <w:br/>
-        <w:t>En résumé, les accumulations de mérite et de sagesse seront parachevées, tous les obstacles que sont les conditions adverses seront pacifiés, on obtiendra grande prospérité et richesse, rapidement on atteindra le bouddhéité etc. On obtiendra les qualités incommensurable que l’on peut voir comme celles que l’on ne peut pas voir.</w:t>
+        <w:br/>
+        <w:t>En résumé, c’est de cette manière qu’on parachèvera les accumulations de mérite et de sagesse, que toutes les conditions adverses, à l’origine des obstacles, seront pacifiées, qu’on obtiendra prospérité excellente et richesse, qu’on atteindra rapidement la bouddhéité, et ainsi de suite. On obtiendra les qualités incommensurables qui nous sont visibles tout comme celles que l’on ne peut pas voir.</w:t>
       </w:r>
     </w:p>
     <w:p>
@@ -1266,17 +1273,20 @@
         <w:rPr>
           <w:rStyle w:val="Communicative"/>
         </w:rPr>
-        <w:t xml:space="preserve">En général, toutes les actions vertueuses ou non vertueuses que l’on fait en lien avec les personnes supérieures que sont les lamas, les maitres d’ordinations, les maîtres, les malades, les enseignants du Dharma, les Bodhisattvas dans leur dernière existence, les nobles Auditeurs et les nobles Bouddha-par-soi et nos parents, ont une plus grande force. Ceci est aussi exprimé dans L’ Abhidharma Kosa de Vasubandu : </w:t>
+        <w:t>En général, toutes les actions vertueuses ou non vertueuses que l’on accomplit en lien avec les personnes supérieures comme les lamas, les maîtres d’ordinations, les maîtres, les malades, les enseignants du Dharma, les Bodhisattvas dans leur dernière existence, les nobles Auditeurs et les nobles Bouddha-par-soi, ainsi qu’envers nos parents et, ont une plus grande force.</w:t>
+        <w:br/>
+        <w:br/>
+        <w:t xml:space="preserve">Ceci est également exprimé dans L’ Abhidharma Kosa de Vasubandu : </w:t>
         <w:br/>
         <w:t>“Même s’ils ne sont pas des êtres nobles,</w:t>
         <w:br/>
-        <w:t>Les bienfaits des offrandes faites à son père et à sa mère,</w:t>
+        <w:t>Les bienfaits des offrandes faites à nos père et mère,</w:t>
         <w:br/>
-        <w:t>Aux malades et à ceux qui enseignent le Dharma,</w:t>
+        <w:t>Aux malades, à ceux qui enseignent le Dharma,</w:t>
         <w:br/>
-        <w:t xml:space="preserve">Aux Bodhisattvas dans leurs dernière existence </w:t>
+        <w:t>Et aux Bodhisattvas dans leur dernière existence,</w:t>
         <w:br/>
-        <w:t>Sont dit être incommensurables.”</w:t>
+        <w:t>Sont réputés être incommensurables.”</w:t>
       </w:r>
     </w:p>
     <w:p>
